--- a/java类加载器.docx
+++ b/java类加载器.docx
@@ -3,11 +3,6 @@
 <w:document xmlns:ve="http://schemas.openxmlformats.org/markup-compatibility/2006" xmlns:o="urn:schemas-microsoft-com:office:office" xmlns:r="http://schemas.openxmlformats.org/officeDocument/2006/relationships" xmlns:m="http://schemas.openxmlformats.org/officeDocument/2006/math" xmlns:v="urn:schemas-microsoft-com:vml" xmlns:wp="http://schemas.openxmlformats.org/drawingml/2006/wordprocessingDrawing" xmlns:w10="urn:schemas-microsoft-com:office:word" xmlns:w="http://schemas.openxmlformats.org/wordprocessingml/2006/main" xmlns:wne="http://schemas.microsoft.com/office/word/2006/wordml">
   <w:body>
     <w:p>
-      <w:pPr>
-        <w:rPr>
-          <w:rFonts w:hint="eastAsia"/>
-        </w:rPr>
-      </w:pPr>
       <w:r>
         <w:rPr>
           <w:rFonts w:hint="eastAsia"/>
@@ -58,6 +53,11 @@
       </w:r>
     </w:p>
     <w:p>
+      <w:pPr>
+        <w:rPr>
+          <w:rFonts w:hint="eastAsia"/>
+        </w:rPr>
+      </w:pPr>
       <w:hyperlink r:id="rId7" w:history="1">
         <w:r>
           <w:rPr>
@@ -66,6 +66,286 @@
           <w:t>https://www.jianshu.com/p/aba54233c008</w:t>
         </w:r>
       </w:hyperlink>
+    </w:p>
+    <w:p>
+      <w:pPr>
+        <w:rPr>
+          <w:rFonts w:hint="eastAsia"/>
+        </w:rPr>
+      </w:pPr>
+    </w:p>
+    <w:p>
+      <w:pPr>
+        <w:rPr>
+          <w:rFonts w:hint="eastAsia"/>
+        </w:rPr>
+      </w:pPr>
+      <w:r>
+        <w:rPr>
+          <w:rFonts w:hint="eastAsia"/>
+        </w:rPr>
+        <w:t>类加载器基本职责就是根据类的二进制名（</w:t>
+      </w:r>
+      <w:r>
+        <w:rPr>
+          <w:rFonts w:hint="eastAsia"/>
+        </w:rPr>
+        <w:t>binary name</w:t>
+      </w:r>
+      <w:r>
+        <w:rPr>
+          <w:rFonts w:hint="eastAsia"/>
+        </w:rPr>
+        <w:t>）读取</w:t>
+      </w:r>
+      <w:r>
+        <w:rPr>
+          <w:rFonts w:hint="eastAsia"/>
+        </w:rPr>
+        <w:t>java</w:t>
+      </w:r>
+      <w:r>
+        <w:rPr>
+          <w:rFonts w:hint="eastAsia"/>
+        </w:rPr>
+        <w:t>编译器编译好的字节码文件（</w:t>
+      </w:r>
+      <w:r>
+        <w:rPr>
+          <w:rFonts w:hint="eastAsia"/>
+        </w:rPr>
+        <w:t>.class</w:t>
+      </w:r>
+      <w:r>
+        <w:rPr>
+          <w:rFonts w:hint="eastAsia"/>
+        </w:rPr>
+        <w:t>文件），并且转化生成一个</w:t>
+      </w:r>
+      <w:r>
+        <w:rPr>
+          <w:rFonts w:hint="eastAsia"/>
+        </w:rPr>
+        <w:t>java.lang.Class</w:t>
+      </w:r>
+      <w:r>
+        <w:rPr>
+          <w:rFonts w:hint="eastAsia"/>
+        </w:rPr>
+        <w:t>类的一个实例。</w:t>
+      </w:r>
+    </w:p>
+    <w:p>
+      <w:pPr>
+        <w:rPr>
+          <w:rFonts w:hint="eastAsia"/>
+        </w:rPr>
+      </w:pPr>
+      <w:r>
+        <w:rPr>
+          <w:rFonts w:hint="eastAsia"/>
+        </w:rPr>
+        <w:t>这样的每个实例用来表示一个</w:t>
+      </w:r>
+      <w:r>
+        <w:rPr>
+          <w:rFonts w:hint="eastAsia"/>
+        </w:rPr>
+        <w:t>Java</w:t>
+      </w:r>
+      <w:r>
+        <w:rPr>
+          <w:rFonts w:hint="eastAsia"/>
+        </w:rPr>
+        <w:t>类，</w:t>
+      </w:r>
+      <w:r>
+        <w:rPr>
+          <w:rFonts w:hint="eastAsia"/>
+        </w:rPr>
+        <w:t>jvm</w:t>
+      </w:r>
+      <w:r>
+        <w:rPr>
+          <w:rFonts w:hint="eastAsia"/>
+        </w:rPr>
+        <w:t>就是用这些实例来生成</w:t>
+      </w:r>
+      <w:r>
+        <w:rPr>
+          <w:rFonts w:hint="eastAsia"/>
+        </w:rPr>
+        <w:t>java</w:t>
+      </w:r>
+      <w:r>
+        <w:rPr>
+          <w:rFonts w:hint="eastAsia"/>
+        </w:rPr>
+        <w:t>对象的。</w:t>
+      </w:r>
+    </w:p>
+    <w:p>
+      <w:pPr>
+        <w:rPr>
+          <w:rFonts w:hint="eastAsia"/>
+        </w:rPr>
+      </w:pPr>
+      <w:r>
+        <w:rPr>
+          <w:rFonts w:hint="eastAsia"/>
+        </w:rPr>
+        <w:t>比如</w:t>
+      </w:r>
+      <w:r>
+        <w:rPr>
+          <w:rFonts w:hint="eastAsia"/>
+        </w:rPr>
+        <w:t>new</w:t>
+      </w:r>
+      <w:r>
+        <w:rPr>
+          <w:rFonts w:hint="eastAsia"/>
+        </w:rPr>
+        <w:t>一个</w:t>
+      </w:r>
+      <w:r>
+        <w:rPr>
+          <w:rFonts w:hint="eastAsia"/>
+        </w:rPr>
+        <w:t>String</w:t>
+      </w:r>
+      <w:r>
+        <w:rPr>
+          <w:rFonts w:hint="eastAsia"/>
+        </w:rPr>
+        <w:t>对象</w:t>
+      </w:r>
+      <w:r>
+        <w:rPr>
+          <w:rFonts w:hint="eastAsia"/>
+        </w:rPr>
+        <w:t>;</w:t>
+      </w:r>
+      <w:r>
+        <w:rPr>
+          <w:rFonts w:hint="eastAsia"/>
+        </w:rPr>
+        <w:t>反射生成一个</w:t>
+      </w:r>
+      <w:r>
+        <w:rPr>
+          <w:rFonts w:hint="eastAsia"/>
+        </w:rPr>
+        <w:t>String</w:t>
+      </w:r>
+      <w:r>
+        <w:rPr>
+          <w:rFonts w:hint="eastAsia"/>
+        </w:rPr>
+        <w:t>对象，都会用到</w:t>
+      </w:r>
+      <w:r>
+        <w:rPr>
+          <w:rFonts w:hint="eastAsia"/>
+        </w:rPr>
+        <w:t xml:space="preserve">String.class </w:t>
+      </w:r>
+      <w:r>
+        <w:rPr>
+          <w:rFonts w:hint="eastAsia"/>
+        </w:rPr>
+        <w:t>这个</w:t>
+      </w:r>
+      <w:r>
+        <w:rPr>
+          <w:rFonts w:hint="eastAsia"/>
+        </w:rPr>
+        <w:t>java.lang.Class</w:t>
+      </w:r>
+      <w:r>
+        <w:rPr>
+          <w:rFonts w:hint="eastAsia"/>
+        </w:rPr>
+        <w:t>类的对象。</w:t>
+      </w:r>
+    </w:p>
+    <w:p/>
+    <w:p/>
+    <w:p>
+      <w:r>
+        <w:t>java.lang.ClassLoader</w:t>
+      </w:r>
+    </w:p>
+    <w:p/>
+    <w:p>
+      <w:pPr>
+        <w:rPr>
+          <w:rFonts w:hint="eastAsia"/>
+        </w:rPr>
+      </w:pPr>
+      <w:r>
+        <w:rPr>
+          <w:rFonts w:hint="eastAsia"/>
+        </w:rPr>
+        <w:t>引导类加载器（</w:t>
+      </w:r>
+      <w:r>
+        <w:rPr>
+          <w:rFonts w:hint="eastAsia"/>
+        </w:rPr>
+        <w:t>Bootstrap ClassLoader</w:t>
+      </w:r>
+      <w:r>
+        <w:rPr>
+          <w:rFonts w:hint="eastAsia"/>
+        </w:rPr>
+        <w:t>）</w:t>
+      </w:r>
+      <w:r>
+        <w:rPr>
+          <w:rFonts w:hint="eastAsia"/>
+        </w:rPr>
+        <w:t xml:space="preserve">  </w:t>
+      </w:r>
+    </w:p>
+    <w:p>
+      <w:pPr>
+        <w:rPr>
+          <w:rFonts w:hint="eastAsia"/>
+        </w:rPr>
+      </w:pPr>
+      <w:r>
+        <w:rPr>
+          <w:rFonts w:hint="eastAsia"/>
+        </w:rPr>
+        <w:t>拓展类加载器（</w:t>
+      </w:r>
+      <w:r>
+        <w:rPr>
+          <w:rFonts w:hint="eastAsia"/>
+        </w:rPr>
+        <w:t>Extension ClassLoader</w:t>
+      </w:r>
+      <w:r>
+        <w:rPr>
+          <w:rFonts w:hint="eastAsia"/>
+        </w:rPr>
+        <w:t>）</w:t>
+      </w:r>
+    </w:p>
+    <w:p>
+      <w:r>
+        <w:rPr>
+          <w:rFonts w:hint="eastAsia"/>
+        </w:rPr>
+        <w:t>应用类加载器（</w:t>
+      </w:r>
+      <w:r>
+        <w:rPr>
+          <w:rFonts w:hint="eastAsia"/>
+        </w:rPr>
+        <w:t>Application ClassLoader)</w:t>
+      </w:r>
     </w:p>
     <w:sectPr>
       <w:pgSz w:w="11906" w:h="16838"/>
@@ -732,6 +1012,7 @@
   <w:style w:type="paragraph" w:default="1" w:styleId="a">
     <w:name w:val="Normal"/>
     <w:qFormat/>
+    <w:rsid w:val="00F230C6"/>
     <w:pPr>
       <w:widowControl w:val="0"/>
       <w:jc w:val="both"/>
